--- a/Harsiith_A-AIML-DSA-Practice-5.docx
+++ b/Harsiith_A-AIML-DSA-Practice-5.docx
@@ -2,32 +2,6 @@
 <file path=word/document.xml><?xml version="1.0" encoding="utf-8"?>
 <w:document xmlns:wpc="http://schemas.microsoft.com/office/word/2010/wordprocessingCanvas" xmlns:cx="http://schemas.microsoft.com/office/drawing/2014/chartex" xmlns:cx1="http://schemas.microsoft.com/office/drawing/2015/9/8/chartex" xmlns:cx2="http://schemas.microsoft.com/office/drawing/2015/10/21/chartex" xmlns:cx3="http://schemas.microsoft.com/office/drawing/2016/5/9/chartex" xmlns:cx4="http://schemas.microsoft.com/office/drawing/2016/5/10/chartex" xmlns:cx5="http://schemas.microsoft.com/office/drawing/2016/5/11/chartex" xmlns:cx6="http://schemas.microsoft.com/office/drawing/2016/5/12/chartex" xmlns:cx7="http://schemas.microsoft.com/office/drawing/2016/5/13/chartex" xmlns:cx8="http://schemas.microsoft.com/office/drawing/2016/5/14/chartex" xmlns:mc="http://schemas.openxmlformats.org/markup-compatibility/2006" xmlns:aink="http://schemas.microsoft.com/office/drawing/2016/ink" xmlns:am3d="http://schemas.microsoft.com/office/drawing/2017/model3d" xmlns:o="urn:schemas-microsoft-com:office:office" xmlns:oel="http://schemas.microsoft.com/office/2019/extlst" xmlns:r="http://schemas.openxmlformats.org/officeDocument/2006/relationships" xmlns:m="http://schemas.openxmlformats.org/officeDocument/2006/math" xmlns:v="urn:schemas-microsoft-com:vml" xmlns:wp14="http://schemas.microsoft.com/office/word/2010/wordprocessingDrawing" xmlns:wp="http://schemas.openxmlformats.org/drawingml/2006/wordprocessingDrawing" xmlns:w10="urn:schemas-microsoft-com:office:word" xmlns:w="http://schemas.openxmlformats.org/wordprocessingml/2006/main" xmlns:w14="http://schemas.microsoft.com/office/word/2010/wordml" xmlns:w15="http://schemas.microsoft.com/office/word/2012/wordml" xmlns:w16cex="http://schemas.microsoft.com/office/word/2018/wordml/cex" xmlns:w16cid="http://schemas.microsoft.com/office/word/2016/wordml/cid" xmlns:w16="http://schemas.microsoft.com/office/word/2018/wordml" xmlns:w16du="http://schemas.microsoft.com/office/word/2023/wordml/word16du" xmlns:w16sdtdh="http://schemas.microsoft.com/office/word/2020/wordml/sdtdatahash" xmlns:w16se="http://schemas.microsoft.com/office/word/2015/wordml/symex" xmlns:wpg="http://schemas.microsoft.com/office/word/2010/wordprocessingGroup" xmlns:wpi="http://schemas.microsoft.com/office/word/2010/wordprocessingInk" xmlns:wne="http://schemas.microsoft.com/office/word/2006/wordml" xmlns:wps="http://schemas.microsoft.com/office/word/2010/wordprocessingShape" mc:Ignorable="w14 w15 w16se w16cid w16 w16cex w16sdtdh w16du wp14">
   <w:body>
-    <w:p>
-      <w:pPr>
-        <w:rPr>
-          <w:lang w:val="en-US"/>
-        </w:rPr>
-      </w:pPr>
-      <w:r>
-        <w:rPr>
-          <w:lang w:val="en-US"/>
-        </w:rPr>
-        <w:t>Name: Jai Darshan S</w:t>
-      </w:r>
-    </w:p>
-    <w:p>
-      <w:pPr>
-        <w:rPr>
-          <w:lang w:val="en-US"/>
-        </w:rPr>
-      </w:pPr>
-      <w:r>
-        <w:rPr>
-          <w:lang w:val="en-US"/>
-        </w:rPr>
-        <w:t>Dept: AI&amp;DS</w:t>
-      </w:r>
-    </w:p>
     <w:p>
       <w:pPr>
         <w:rPr>
@@ -477,31 +451,31 @@
         <w:pStyle w:val="ListParagraph"/>
       </w:pPr>
       <w:r>
+        <w:t>        int low=0,high=arr.length-1;</w:t>
+      </w:r>
+    </w:p>
+    <w:p>
+      <w:pPr>
+        <w:pStyle w:val="ListParagraph"/>
+      </w:pPr>
+      <w:r>
+        <w:t>        while (low&lt;=high){</w:t>
+      </w:r>
+    </w:p>
+    <w:p>
+      <w:pPr>
+        <w:pStyle w:val="ListParagraph"/>
+      </w:pPr>
+      <w:r>
+        <w:t>            if (arr[low]==x){</w:t>
+      </w:r>
+    </w:p>
+    <w:p>
+      <w:pPr>
+        <w:pStyle w:val="ListParagraph"/>
+      </w:pPr>
+      <w:r>
         <w:lastRenderedPageBreak/>
-        <w:t>        int low=0,high=arr.length-1;</w:t>
-      </w:r>
-    </w:p>
-    <w:p>
-      <w:pPr>
-        <w:pStyle w:val="ListParagraph"/>
-      </w:pPr>
-      <w:r>
-        <w:t>        while (low&lt;=high){</w:t>
-      </w:r>
-    </w:p>
-    <w:p>
-      <w:pPr>
-        <w:pStyle w:val="ListParagraph"/>
-      </w:pPr>
-      <w:r>
-        <w:t>            if (arr[low]==x){</w:t>
-      </w:r>
-    </w:p>
-    <w:p>
-      <w:pPr>
-        <w:pStyle w:val="ListParagraph"/>
-      </w:pPr>
-      <w:r>
         <w:t>                a=low;</w:t>
       </w:r>
     </w:p>
@@ -917,31 +891,31 @@
         <w:pStyle w:val="ListParagraph"/>
       </w:pPr>
       <w:r>
+        <w:t>        int low=0,high=arr.length-1;</w:t>
+      </w:r>
+    </w:p>
+    <w:p>
+      <w:pPr>
+        <w:pStyle w:val="ListParagraph"/>
+      </w:pPr>
+      <w:r>
+        <w:t>        int r=-1;</w:t>
+      </w:r>
+    </w:p>
+    <w:p>
+      <w:pPr>
+        <w:pStyle w:val="ListParagraph"/>
+      </w:pPr>
+      <w:r>
+        <w:t>        while (low&lt;=high){</w:t>
+      </w:r>
+    </w:p>
+    <w:p>
+      <w:pPr>
+        <w:pStyle w:val="ListParagraph"/>
+      </w:pPr>
+      <w:r>
         <w:lastRenderedPageBreak/>
-        <w:t>        int low=0,high=arr.length-1;</w:t>
-      </w:r>
-    </w:p>
-    <w:p>
-      <w:pPr>
-        <w:pStyle w:val="ListParagraph"/>
-      </w:pPr>
-      <w:r>
-        <w:t>        int r=-1;</w:t>
-      </w:r>
-    </w:p>
-    <w:p>
-      <w:pPr>
-        <w:pStyle w:val="ListParagraph"/>
-      </w:pPr>
-      <w:r>
-        <w:t>        while (low&lt;=high){</w:t>
-      </w:r>
-    </w:p>
-    <w:p>
-      <w:pPr>
-        <w:pStyle w:val="ListParagraph"/>
-      </w:pPr>
-      <w:r>
         <w:t>            int mid=low+(high-low)/2;</w:t>
       </w:r>
     </w:p>
@@ -1351,31 +1325,31 @@
         <w:pStyle w:val="ListParagraph"/>
       </w:pPr>
       <w:r>
+        <w:t>            if (h.get(arr[j])&gt;1){</w:t>
+      </w:r>
+    </w:p>
+    <w:p>
+      <w:pPr>
+        <w:pStyle w:val="ListParagraph"/>
+      </w:pPr>
+      <w:r>
+        <w:t>                return j+1;</w:t>
+      </w:r>
+    </w:p>
+    <w:p>
+      <w:pPr>
+        <w:pStyle w:val="ListParagraph"/>
+      </w:pPr>
+      <w:r>
+        <w:t>            }</w:t>
+      </w:r>
+    </w:p>
+    <w:p>
+      <w:pPr>
+        <w:pStyle w:val="ListParagraph"/>
+      </w:pPr>
+      <w:r>
         <w:lastRenderedPageBreak/>
-        <w:t>            if (h.get(arr[j])&gt;1){</w:t>
-      </w:r>
-    </w:p>
-    <w:p>
-      <w:pPr>
-        <w:pStyle w:val="ListParagraph"/>
-      </w:pPr>
-      <w:r>
-        <w:t>                return j+1;</w:t>
-      </w:r>
-    </w:p>
-    <w:p>
-      <w:pPr>
-        <w:pStyle w:val="ListParagraph"/>
-      </w:pPr>
-      <w:r>
-        <w:t>            }</w:t>
-      </w:r>
-    </w:p>
-    <w:p>
-      <w:pPr>
-        <w:pStyle w:val="ListParagraph"/>
-      </w:pPr>
-      <w:r>
         <w:t>        }</w:t>
       </w:r>
     </w:p>
@@ -1782,31 +1756,31 @@
         <w:pStyle w:val="ListParagraph"/>
       </w:pPr>
       <w:r>
+        <w:t>        List&lt;Integer&gt; arr1=new ArrayList&lt;&gt;(Arrays.asList(2, 2, 2, 2, 2));</w:t>
+      </w:r>
+    </w:p>
+    <w:p>
+      <w:pPr>
+        <w:pStyle w:val="ListParagraph"/>
+      </w:pPr>
+      <w:r>
+        <w:t>        List&lt;Integer&gt; arr2=new ArrayList&lt;&gt;(Arrays.asList(1, 2, 4));</w:t>
+      </w:r>
+    </w:p>
+    <w:p>
+      <w:pPr>
+        <w:pStyle w:val="ListParagraph"/>
+      </w:pPr>
+      <w:r>
+        <w:t>        System.out.println(remove(arr1));</w:t>
+      </w:r>
+    </w:p>
+    <w:p>
+      <w:pPr>
+        <w:pStyle w:val="ListParagraph"/>
+      </w:pPr>
+      <w:r>
         <w:lastRenderedPageBreak/>
-        <w:t>        List&lt;Integer&gt; arr1=new ArrayList&lt;&gt;(Arrays.asList(2, 2, 2, 2, 2));</w:t>
-      </w:r>
-    </w:p>
-    <w:p>
-      <w:pPr>
-        <w:pStyle w:val="ListParagraph"/>
-      </w:pPr>
-      <w:r>
-        <w:t>        List&lt;Integer&gt; arr2=new ArrayList&lt;&gt;(Arrays.asList(1, 2, 4));</w:t>
-      </w:r>
-    </w:p>
-    <w:p>
-      <w:pPr>
-        <w:pStyle w:val="ListParagraph"/>
-      </w:pPr>
-      <w:r>
-        <w:t>        System.out.println(remove(arr1));</w:t>
-      </w:r>
-    </w:p>
-    <w:p>
-      <w:pPr>
-        <w:pStyle w:val="ListParagraph"/>
-      </w:pPr>
-      <w:r>
         <w:t>        System.out.println(remove(arr2));</w:t>
       </w:r>
     </w:p>
@@ -1972,10 +1946,7 @@
         </w:numPr>
       </w:pPr>
       <w:r>
-        <w:t>Maximum Index</w:t>
-      </w:r>
-      <w:r>
-        <w:t>:</w:t>
+        <w:t>Maximum Index:</w:t>
       </w:r>
     </w:p>
     <w:p>
@@ -2220,31 +2191,31 @@
         <w:pStyle w:val="ListParagraph"/>
       </w:pPr>
       <w:r>
+        <w:t>        System.out.println(res(arr1));</w:t>
+      </w:r>
+    </w:p>
+    <w:p>
+      <w:pPr>
+        <w:pStyle w:val="ListParagraph"/>
+      </w:pPr>
+      <w:r>
+        <w:t>        System.out.println(res(arr2));</w:t>
+      </w:r>
+    </w:p>
+    <w:p>
+      <w:pPr>
+        <w:pStyle w:val="ListParagraph"/>
+      </w:pPr>
+      <w:r>
+        <w:t>    }</w:t>
+      </w:r>
+    </w:p>
+    <w:p>
+      <w:pPr>
+        <w:pStyle w:val="ListParagraph"/>
+      </w:pPr>
+      <w:r>
         <w:lastRenderedPageBreak/>
-        <w:t>        System.out.println(res(arr1));</w:t>
-      </w:r>
-    </w:p>
-    <w:p>
-      <w:pPr>
-        <w:pStyle w:val="ListParagraph"/>
-      </w:pPr>
-      <w:r>
-        <w:t>        System.out.println(res(arr2));</w:t>
-      </w:r>
-    </w:p>
-    <w:p>
-      <w:pPr>
-        <w:pStyle w:val="ListParagraph"/>
-      </w:pPr>
-      <w:r>
-        <w:t>    }</w:t>
-      </w:r>
-    </w:p>
-    <w:p>
-      <w:pPr>
-        <w:pStyle w:val="ListParagraph"/>
-      </w:pPr>
-      <w:r>
         <w:t>}</w:t>
       </w:r>
     </w:p>
@@ -2258,6 +2229,9 @@
         <w:pStyle w:val="ListParagraph"/>
       </w:pPr>
       <w:r>
+        <w:rPr>
+          <w:noProof/>
+        </w:rPr>
         <w:drawing>
           <wp:anchor distT="0" distB="0" distL="114300" distR="114300" simplePos="0" relativeHeight="251669504" behindDoc="0" locked="0" layoutInCell="1" allowOverlap="1" wp14:anchorId="2BD58497" wp14:editId="22E131C2">
             <wp:simplePos x="0" y="0"/>
@@ -2350,10 +2324,7 @@
         </w:numPr>
       </w:pPr>
       <w:r>
-        <w:t>Coin Change (Count Ways)</w:t>
-      </w:r>
-      <w:r>
-        <w:t>:</w:t>
+        <w:t>Coin Change (Count Ways):</w:t>
       </w:r>
     </w:p>
     <w:p>
@@ -2547,6 +2518,9 @@
         <w:pStyle w:val="ListParagraph"/>
       </w:pPr>
       <w:r>
+        <w:rPr>
+          <w:noProof/>
+        </w:rPr>
         <w:drawing>
           <wp:anchor distT="0" distB="0" distL="114300" distR="114300" simplePos="0" relativeHeight="251671552" behindDoc="0" locked="0" layoutInCell="1" allowOverlap="1" wp14:anchorId="5A76B4A9" wp14:editId="4EC66F58">
             <wp:simplePos x="0" y="0"/>
@@ -2639,31 +2613,28 @@
         </w:numPr>
       </w:pPr>
       <w:r>
+        <w:t>Stock buy and sell:</w:t>
+      </w:r>
+    </w:p>
+    <w:p>
+      <w:pPr>
+        <w:pStyle w:val="ListParagraph"/>
+      </w:pPr>
+    </w:p>
+    <w:p>
+      <w:pPr>
+        <w:pStyle w:val="ListParagraph"/>
+      </w:pPr>
+      <w:r>
+        <w:t>Java code:</w:t>
+      </w:r>
+    </w:p>
+    <w:p>
+      <w:pPr>
+        <w:pStyle w:val="ListParagraph"/>
+      </w:pPr>
+      <w:r>
         <w:lastRenderedPageBreak/>
-        <w:t>Stock buy and sell</w:t>
-      </w:r>
-      <w:r>
-        <w:t>:</w:t>
-      </w:r>
-    </w:p>
-    <w:p>
-      <w:pPr>
-        <w:pStyle w:val="ListParagraph"/>
-      </w:pPr>
-    </w:p>
-    <w:p>
-      <w:pPr>
-        <w:pStyle w:val="ListParagraph"/>
-      </w:pPr>
-      <w:r>
-        <w:t>Java code:</w:t>
-      </w:r>
-    </w:p>
-    <w:p>
-      <w:pPr>
-        <w:pStyle w:val="ListParagraph"/>
-      </w:pPr>
-      <w:r>
         <w:t>import java.util.ArrayList;</w:t>
       </w:r>
     </w:p>
@@ -2938,6 +2909,9 @@
         <w:pStyle w:val="ListParagraph"/>
       </w:pPr>
       <w:r>
+        <w:rPr>
+          <w:noProof/>
+        </w:rPr>
         <w:drawing>
           <wp:anchor distT="0" distB="0" distL="114300" distR="114300" simplePos="0" relativeHeight="251673600" behindDoc="0" locked="0" layoutInCell="1" allowOverlap="1" wp14:anchorId="1099140A" wp14:editId="0A2F9CC4">
             <wp:simplePos x="0" y="0"/>
@@ -3728,6 +3702,7 @@
   <w:style w:type="character" w:default="1" w:styleId="DefaultParagraphFont">
     <w:name w:val="Default Paragraph Font"/>
     <w:uiPriority w:val="1"/>
+    <w:semiHidden/>
     <w:unhideWhenUsed/>
   </w:style>
   <w:style w:type="table" w:default="1" w:styleId="TableNormal">
